--- a/P800_899/P832_FlippingAnImage.docx
+++ b/P800_899/P832_FlippingAnImage.docx
@@ -108,27 +108,7 @@
           <w:sz w:val="21"/>
           <w:szCs w:val="21"/>
         </w:rPr>
-        <w:t xml:space="preserve">Iterate through each row. First reverse the row. Then for each element of the row, assign to it the value of 1 - the element. </w:t>
-      </w:r>
-      <w:proofErr w:type="gramStart"/>
-      <w:r>
-        <w:rPr>
-          <w:rFonts w:ascii="Segoe UI" w:eastAsia="Times New Roman" w:hAnsi="Segoe UI" w:cs="Segoe UI"/>
-          <w:color w:val="424242"/>
-          <w:sz w:val="21"/>
-          <w:szCs w:val="21"/>
-        </w:rPr>
-        <w:t>So</w:t>
-      </w:r>
-      <w:proofErr w:type="gramEnd"/>
-      <w:r>
-        <w:rPr>
-          <w:rFonts w:ascii="Segoe UI" w:eastAsia="Times New Roman" w:hAnsi="Segoe UI" w:cs="Segoe UI"/>
-          <w:color w:val="424242"/>
-          <w:sz w:val="21"/>
-          <w:szCs w:val="21"/>
-        </w:rPr>
-        <w:t xml:space="preserve"> if the value of element is 1 it becomes 0, and if it is 0, then it becomes 1.</w:t>
+        <w:t>Iterate through each row. First reverse the row. Then for each element of the row, assign to it the value of 1 - the element. So if the value of element is 1 it becomes 0, and if it is 0, then it becomes 1.</w:t>
       </w:r>
     </w:p>
     <w:p>
@@ -182,634 +162,61 @@
       </w:r>
     </w:p>
     <w:p>
-      <w:pPr>
-        <w:shd w:val="clear" w:color="auto" w:fill="F7F9FA"/>
-        <w:tabs>
-          <w:tab w:val="left" w:pos="916"/>
-          <w:tab w:val="left" w:pos="1832"/>
-          <w:tab w:val="left" w:pos="2748"/>
-          <w:tab w:val="left" w:pos="3664"/>
-          <w:tab w:val="left" w:pos="4580"/>
-          <w:tab w:val="left" w:pos="5496"/>
-          <w:tab w:val="left" w:pos="6412"/>
-          <w:tab w:val="left" w:pos="7328"/>
-          <w:tab w:val="left" w:pos="8244"/>
-          <w:tab w:val="left" w:pos="9160"/>
-          <w:tab w:val="left" w:pos="10076"/>
-          <w:tab w:val="left" w:pos="10992"/>
-          <w:tab w:val="left" w:pos="11908"/>
-          <w:tab w:val="left" w:pos="12824"/>
-          <w:tab w:val="left" w:pos="13740"/>
-          <w:tab w:val="left" w:pos="14656"/>
-        </w:tabs>
-        <w:spacing w:after="240"/>
-        <w:rPr>
-          <w:rFonts w:ascii="Consolas" w:eastAsia="Times New Roman" w:hAnsi="Consolas" w:cs="Consolas"/>
-          <w:color w:val="263238"/>
-          <w:sz w:val="20"/>
-          <w:szCs w:val="20"/>
-        </w:rPr>
-      </w:pPr>
-      <w:r>
-        <w:rPr>
-          <w:rFonts w:ascii="Consolas" w:eastAsia="Times New Roman" w:hAnsi="Consolas" w:cs="Consolas"/>
-          <w:color w:val="263238"/>
-          <w:sz w:val="20"/>
-          <w:szCs w:val="20"/>
-        </w:rPr>
-        <w:t>result = []</w:t>
-      </w:r>
-    </w:p>
-    <w:p>
-      <w:pPr>
-        <w:shd w:val="clear" w:color="auto" w:fill="F7F9FA"/>
-        <w:tabs>
-          <w:tab w:val="left" w:pos="916"/>
-          <w:tab w:val="left" w:pos="1832"/>
-          <w:tab w:val="left" w:pos="2748"/>
-          <w:tab w:val="left" w:pos="3664"/>
-          <w:tab w:val="left" w:pos="4580"/>
-          <w:tab w:val="left" w:pos="5496"/>
-          <w:tab w:val="left" w:pos="6412"/>
-          <w:tab w:val="left" w:pos="7328"/>
-          <w:tab w:val="left" w:pos="8244"/>
-          <w:tab w:val="left" w:pos="9160"/>
-          <w:tab w:val="left" w:pos="10076"/>
-          <w:tab w:val="left" w:pos="10992"/>
-          <w:tab w:val="left" w:pos="11908"/>
-          <w:tab w:val="left" w:pos="12824"/>
-          <w:tab w:val="left" w:pos="13740"/>
-          <w:tab w:val="left" w:pos="14656"/>
-        </w:tabs>
-        <w:spacing w:after="240"/>
-        <w:rPr>
-          <w:rFonts w:ascii="Consolas" w:eastAsia="Times New Roman" w:hAnsi="Consolas" w:cs="Consolas"/>
-          <w:color w:val="263238"/>
-          <w:sz w:val="20"/>
-          <w:szCs w:val="20"/>
-        </w:rPr>
-      </w:pPr>
-      <w:r>
-        <w:rPr>
-          <w:rFonts w:ascii="Consolas" w:eastAsia="Times New Roman" w:hAnsi="Consolas" w:cs="Consolas"/>
-          <w:color w:val="263238"/>
-          <w:sz w:val="20"/>
-          <w:szCs w:val="20"/>
-        </w:rPr>
-        <w:t xml:space="preserve">        n = </w:t>
-      </w:r>
-      <w:proofErr w:type="spellStart"/>
-      <w:r>
-        <w:rPr>
-          <w:rFonts w:ascii="Consolas" w:eastAsia="Times New Roman" w:hAnsi="Consolas" w:cs="Consolas"/>
-          <w:color w:val="263238"/>
-          <w:sz w:val="20"/>
-          <w:szCs w:val="20"/>
-        </w:rPr>
-        <w:t>len</w:t>
-      </w:r>
-      <w:proofErr w:type="spellEnd"/>
-      <w:r>
-        <w:rPr>
-          <w:rFonts w:ascii="Consolas" w:eastAsia="Times New Roman" w:hAnsi="Consolas" w:cs="Consolas"/>
-          <w:color w:val="263238"/>
-          <w:sz w:val="20"/>
-          <w:szCs w:val="20"/>
-        </w:rPr>
-        <w:t>(</w:t>
-      </w:r>
-      <w:proofErr w:type="gramStart"/>
-      <w:r>
-        <w:rPr>
-          <w:rFonts w:ascii="Consolas" w:eastAsia="Times New Roman" w:hAnsi="Consolas" w:cs="Consolas"/>
-          <w:color w:val="263238"/>
-          <w:sz w:val="20"/>
-          <w:szCs w:val="20"/>
-        </w:rPr>
-        <w:t>A[</w:t>
-      </w:r>
-      <w:proofErr w:type="gramEnd"/>
-      <w:r>
-        <w:rPr>
-          <w:rFonts w:ascii="Consolas" w:eastAsia="Times New Roman" w:hAnsi="Consolas" w:cs="Consolas"/>
-          <w:color w:val="1C00CF"/>
-          <w:sz w:val="20"/>
-          <w:szCs w:val="20"/>
-        </w:rPr>
-        <w:t>0</w:t>
-      </w:r>
-      <w:r>
-        <w:rPr>
-          <w:rFonts w:ascii="Consolas" w:eastAsia="Times New Roman" w:hAnsi="Consolas" w:cs="Consolas"/>
-          <w:color w:val="263238"/>
-          <w:sz w:val="20"/>
-          <w:szCs w:val="20"/>
-        </w:rPr>
-        <w:t>])</w:t>
-      </w:r>
-    </w:p>
-    <w:p>
-      <w:pPr>
-        <w:shd w:val="clear" w:color="auto" w:fill="F7F9FA"/>
-        <w:tabs>
-          <w:tab w:val="left" w:pos="916"/>
-          <w:tab w:val="left" w:pos="1832"/>
-          <w:tab w:val="left" w:pos="2748"/>
-          <w:tab w:val="left" w:pos="3664"/>
-          <w:tab w:val="left" w:pos="4580"/>
-          <w:tab w:val="left" w:pos="5496"/>
-          <w:tab w:val="left" w:pos="6412"/>
-          <w:tab w:val="left" w:pos="7328"/>
-          <w:tab w:val="left" w:pos="8244"/>
-          <w:tab w:val="left" w:pos="9160"/>
-          <w:tab w:val="left" w:pos="10076"/>
-          <w:tab w:val="left" w:pos="10992"/>
-          <w:tab w:val="left" w:pos="11908"/>
-          <w:tab w:val="left" w:pos="12824"/>
-          <w:tab w:val="left" w:pos="13740"/>
-          <w:tab w:val="left" w:pos="14656"/>
-        </w:tabs>
-        <w:spacing w:after="240"/>
-        <w:rPr>
-          <w:rFonts w:ascii="Consolas" w:eastAsia="Times New Roman" w:hAnsi="Consolas" w:cs="Consolas"/>
-          <w:color w:val="263238"/>
-          <w:sz w:val="20"/>
-          <w:szCs w:val="20"/>
-        </w:rPr>
-      </w:pPr>
-      <w:r>
-        <w:rPr>
-          <w:rFonts w:ascii="Consolas" w:eastAsia="Times New Roman" w:hAnsi="Consolas" w:cs="Consolas"/>
-          <w:color w:val="263238"/>
-          <w:sz w:val="20"/>
-          <w:szCs w:val="20"/>
-        </w:rPr>
+      <w:r>
+        <w:t>class Solution:</w:t>
+      </w:r>
+    </w:p>
+    <w:p>
+      <w:r>
+        <w:t xml:space="preserve">    def flipAndInvertImage(self, A: List[List[int]]) -&gt; List[List[int]]:</w:t>
+      </w:r>
+    </w:p>
+    <w:p>
+      <w:r>
         <w:t xml:space="preserve">        </w:t>
       </w:r>
-      <w:r>
-        <w:rPr>
-          <w:rFonts w:ascii="Consolas" w:eastAsia="Times New Roman" w:hAnsi="Consolas" w:cs="Consolas"/>
-          <w:color w:val="AA0D91"/>
-          <w:sz w:val="20"/>
-          <w:szCs w:val="20"/>
-        </w:rPr>
-        <w:t>for</w:t>
-      </w:r>
-      <w:r>
-        <w:rPr>
-          <w:rFonts w:ascii="Consolas" w:eastAsia="Times New Roman" w:hAnsi="Consolas" w:cs="Consolas"/>
-          <w:color w:val="263238"/>
-          <w:sz w:val="20"/>
-          <w:szCs w:val="20"/>
-        </w:rPr>
-        <w:t xml:space="preserve"> row </w:t>
-      </w:r>
-      <w:r>
-        <w:rPr>
-          <w:rFonts w:ascii="Consolas" w:eastAsia="Times New Roman" w:hAnsi="Consolas" w:cs="Consolas"/>
-          <w:color w:val="AA0D91"/>
-          <w:sz w:val="20"/>
-          <w:szCs w:val="20"/>
-        </w:rPr>
-        <w:t>in</w:t>
-      </w:r>
-      <w:r>
-        <w:rPr>
-          <w:rFonts w:ascii="Consolas" w:eastAsia="Times New Roman" w:hAnsi="Consolas" w:cs="Consolas"/>
-          <w:color w:val="263238"/>
-          <w:sz w:val="20"/>
-          <w:szCs w:val="20"/>
-        </w:rPr>
-        <w:t xml:space="preserve"> </w:t>
-      </w:r>
-      <w:r>
-        <w:rPr>
-          <w:rFonts w:ascii="Consolas" w:eastAsia="Times New Roman" w:hAnsi="Consolas" w:cs="Consolas"/>
-          <w:color w:val="1C00CF"/>
-          <w:sz w:val="20"/>
-          <w:szCs w:val="20"/>
-        </w:rPr>
-        <w:t>A:</w:t>
-      </w:r>
-    </w:p>
-    <w:p>
-      <w:pPr>
-        <w:shd w:val="clear" w:color="auto" w:fill="F7F9FA"/>
-        <w:tabs>
-          <w:tab w:val="left" w:pos="916"/>
-          <w:tab w:val="left" w:pos="1832"/>
-          <w:tab w:val="left" w:pos="2748"/>
-          <w:tab w:val="left" w:pos="3664"/>
-          <w:tab w:val="left" w:pos="4580"/>
-          <w:tab w:val="left" w:pos="5496"/>
-          <w:tab w:val="left" w:pos="6412"/>
-          <w:tab w:val="left" w:pos="7328"/>
-          <w:tab w:val="left" w:pos="8244"/>
-          <w:tab w:val="left" w:pos="9160"/>
-          <w:tab w:val="left" w:pos="10076"/>
-          <w:tab w:val="left" w:pos="10992"/>
-          <w:tab w:val="left" w:pos="11908"/>
-          <w:tab w:val="left" w:pos="12824"/>
-          <w:tab w:val="left" w:pos="13740"/>
-          <w:tab w:val="left" w:pos="14656"/>
-        </w:tabs>
-        <w:spacing w:after="240"/>
-        <w:rPr>
-          <w:rFonts w:ascii="Consolas" w:eastAsia="Times New Roman" w:hAnsi="Consolas" w:cs="Consolas"/>
-          <w:color w:val="263238"/>
-          <w:sz w:val="20"/>
-          <w:szCs w:val="20"/>
-        </w:rPr>
-      </w:pPr>
-      <w:r>
-        <w:rPr>
-          <w:rFonts w:ascii="Consolas" w:eastAsia="Times New Roman" w:hAnsi="Consolas" w:cs="Consolas"/>
-          <w:color w:val="263238"/>
-          <w:sz w:val="20"/>
-          <w:szCs w:val="20"/>
-        </w:rPr>
-        <w:t xml:space="preserve">            row = row</w:t>
-      </w:r>
-      <w:proofErr w:type="gramStart"/>
-      <w:r>
-        <w:rPr>
-          <w:rFonts w:ascii="Consolas" w:eastAsia="Times New Roman" w:hAnsi="Consolas" w:cs="Consolas"/>
-          <w:color w:val="263238"/>
-          <w:sz w:val="20"/>
-          <w:szCs w:val="20"/>
-        </w:rPr>
-        <w:t>[</w:t>
-      </w:r>
-      <w:r>
-        <w:rPr>
-          <w:rFonts w:ascii="Consolas" w:eastAsia="Times New Roman" w:hAnsi="Consolas" w:cs="Consolas"/>
-          <w:color w:val="1C00CF"/>
-          <w:sz w:val="20"/>
-          <w:szCs w:val="20"/>
-        </w:rPr>
-        <w:t>::</w:t>
-      </w:r>
-      <w:proofErr w:type="gramEnd"/>
-      <w:r>
-        <w:rPr>
-          <w:rFonts w:ascii="Consolas" w:eastAsia="Times New Roman" w:hAnsi="Consolas" w:cs="Consolas"/>
-          <w:color w:val="1C00CF"/>
-          <w:sz w:val="20"/>
-          <w:szCs w:val="20"/>
-        </w:rPr>
-        <w:t>-1</w:t>
-      </w:r>
-      <w:r>
-        <w:rPr>
-          <w:rFonts w:ascii="Consolas" w:eastAsia="Times New Roman" w:hAnsi="Consolas" w:cs="Consolas"/>
-          <w:color w:val="263238"/>
-          <w:sz w:val="20"/>
-          <w:szCs w:val="20"/>
-        </w:rPr>
-        <w:t>]</w:t>
-      </w:r>
-    </w:p>
-    <w:p>
-      <w:pPr>
-        <w:shd w:val="clear" w:color="auto" w:fill="F7F9FA"/>
-        <w:tabs>
-          <w:tab w:val="left" w:pos="916"/>
-          <w:tab w:val="left" w:pos="1832"/>
-          <w:tab w:val="left" w:pos="2748"/>
-          <w:tab w:val="left" w:pos="3664"/>
-          <w:tab w:val="left" w:pos="4580"/>
-          <w:tab w:val="left" w:pos="5496"/>
-          <w:tab w:val="left" w:pos="6412"/>
-          <w:tab w:val="left" w:pos="7328"/>
-          <w:tab w:val="left" w:pos="8244"/>
-          <w:tab w:val="left" w:pos="9160"/>
-          <w:tab w:val="left" w:pos="10076"/>
-          <w:tab w:val="left" w:pos="10992"/>
-          <w:tab w:val="left" w:pos="11908"/>
-          <w:tab w:val="left" w:pos="12824"/>
-          <w:tab w:val="left" w:pos="13740"/>
-          <w:tab w:val="left" w:pos="14656"/>
-        </w:tabs>
-        <w:spacing w:after="240"/>
-        <w:rPr>
-          <w:rFonts w:ascii="Consolas" w:eastAsia="Times New Roman" w:hAnsi="Consolas" w:cs="Consolas"/>
-          <w:color w:val="263238"/>
-          <w:sz w:val="20"/>
-          <w:szCs w:val="20"/>
-        </w:rPr>
-      </w:pPr>
-      <w:r>
-        <w:rPr>
-          <w:rFonts w:ascii="Consolas" w:eastAsia="Times New Roman" w:hAnsi="Consolas" w:cs="Consolas"/>
-          <w:color w:val="263238"/>
-          <w:sz w:val="20"/>
-          <w:szCs w:val="20"/>
-        </w:rPr>
-        <w:t xml:space="preserve">            </w:t>
-      </w:r>
-      <w:r>
-        <w:rPr>
-          <w:rFonts w:ascii="Consolas" w:eastAsia="Times New Roman" w:hAnsi="Consolas" w:cs="Consolas"/>
-          <w:color w:val="AA0D91"/>
-          <w:sz w:val="20"/>
-          <w:szCs w:val="20"/>
-        </w:rPr>
-        <w:t>for</w:t>
-      </w:r>
-      <w:r>
-        <w:rPr>
-          <w:rFonts w:ascii="Consolas" w:eastAsia="Times New Roman" w:hAnsi="Consolas" w:cs="Consolas"/>
-          <w:color w:val="263238"/>
-          <w:sz w:val="20"/>
-          <w:szCs w:val="20"/>
-        </w:rPr>
-        <w:t xml:space="preserve"> </w:t>
-      </w:r>
-      <w:proofErr w:type="spellStart"/>
-      <w:r>
-        <w:rPr>
-          <w:rFonts w:ascii="Consolas" w:eastAsia="Times New Roman" w:hAnsi="Consolas" w:cs="Consolas"/>
-          <w:color w:val="263238"/>
-          <w:sz w:val="20"/>
-          <w:szCs w:val="20"/>
-        </w:rPr>
-        <w:t>i</w:t>
-      </w:r>
-      <w:proofErr w:type="spellEnd"/>
-      <w:r>
-        <w:rPr>
-          <w:rFonts w:ascii="Consolas" w:eastAsia="Times New Roman" w:hAnsi="Consolas" w:cs="Consolas"/>
-          <w:color w:val="263238"/>
-          <w:sz w:val="20"/>
-          <w:szCs w:val="20"/>
-        </w:rPr>
-        <w:t xml:space="preserve"> </w:t>
-      </w:r>
-      <w:r>
-        <w:rPr>
-          <w:rFonts w:ascii="Consolas" w:eastAsia="Times New Roman" w:hAnsi="Consolas" w:cs="Consolas"/>
-          <w:color w:val="AA0D91"/>
-          <w:sz w:val="20"/>
-          <w:szCs w:val="20"/>
-        </w:rPr>
-        <w:t>in</w:t>
-      </w:r>
-      <w:r>
-        <w:rPr>
-          <w:rFonts w:ascii="Consolas" w:eastAsia="Times New Roman" w:hAnsi="Consolas" w:cs="Consolas"/>
-          <w:color w:val="263238"/>
-          <w:sz w:val="20"/>
-          <w:szCs w:val="20"/>
-        </w:rPr>
-        <w:t xml:space="preserve"> range(n):</w:t>
-      </w:r>
-    </w:p>
-    <w:p>
-      <w:pPr>
-        <w:shd w:val="clear" w:color="auto" w:fill="F7F9FA"/>
-        <w:tabs>
-          <w:tab w:val="left" w:pos="916"/>
-          <w:tab w:val="left" w:pos="1832"/>
-          <w:tab w:val="left" w:pos="2748"/>
-          <w:tab w:val="left" w:pos="3664"/>
-          <w:tab w:val="left" w:pos="4580"/>
-          <w:tab w:val="left" w:pos="5496"/>
-          <w:tab w:val="left" w:pos="6412"/>
-          <w:tab w:val="left" w:pos="7328"/>
-          <w:tab w:val="left" w:pos="8244"/>
-          <w:tab w:val="left" w:pos="9160"/>
-          <w:tab w:val="left" w:pos="10076"/>
-          <w:tab w:val="left" w:pos="10992"/>
-          <w:tab w:val="left" w:pos="11908"/>
-          <w:tab w:val="left" w:pos="12824"/>
-          <w:tab w:val="left" w:pos="13740"/>
-          <w:tab w:val="left" w:pos="14656"/>
-        </w:tabs>
-        <w:spacing w:after="240"/>
-        <w:rPr>
-          <w:rFonts w:ascii="Consolas" w:eastAsia="Times New Roman" w:hAnsi="Consolas" w:cs="Consolas"/>
-          <w:color w:val="263238"/>
-          <w:sz w:val="20"/>
-          <w:szCs w:val="20"/>
-        </w:rPr>
-      </w:pPr>
-      <w:r>
-        <w:rPr>
-          <w:rFonts w:ascii="Consolas" w:eastAsia="Times New Roman" w:hAnsi="Consolas" w:cs="Consolas"/>
-          <w:color w:val="263238"/>
-          <w:sz w:val="20"/>
-          <w:szCs w:val="20"/>
-        </w:rPr>
-        <w:t xml:space="preserve">                row[</w:t>
-      </w:r>
-      <w:proofErr w:type="spellStart"/>
-      <w:r>
-        <w:rPr>
-          <w:rFonts w:ascii="Consolas" w:eastAsia="Times New Roman" w:hAnsi="Consolas" w:cs="Consolas"/>
-          <w:color w:val="263238"/>
-          <w:sz w:val="20"/>
-          <w:szCs w:val="20"/>
-        </w:rPr>
-        <w:t>i</w:t>
-      </w:r>
-      <w:proofErr w:type="spellEnd"/>
-      <w:r>
-        <w:rPr>
-          <w:rFonts w:ascii="Consolas" w:eastAsia="Times New Roman" w:hAnsi="Consolas" w:cs="Consolas"/>
-          <w:color w:val="263238"/>
-          <w:sz w:val="20"/>
-          <w:szCs w:val="20"/>
-        </w:rPr>
-        <w:t xml:space="preserve">] = </w:t>
-      </w:r>
-      <w:r>
-        <w:rPr>
-          <w:rFonts w:ascii="Consolas" w:eastAsia="Times New Roman" w:hAnsi="Consolas" w:cs="Consolas"/>
-          <w:color w:val="1C00CF"/>
-          <w:sz w:val="20"/>
-          <w:szCs w:val="20"/>
-        </w:rPr>
-        <w:t>1</w:t>
-      </w:r>
-      <w:r>
-        <w:rPr>
-          <w:rFonts w:ascii="Consolas" w:eastAsia="Times New Roman" w:hAnsi="Consolas" w:cs="Consolas"/>
-          <w:color w:val="263238"/>
-          <w:sz w:val="20"/>
-          <w:szCs w:val="20"/>
-        </w:rPr>
-        <w:t xml:space="preserve"> - row[</w:t>
-      </w:r>
-      <w:proofErr w:type="spellStart"/>
-      <w:r>
-        <w:rPr>
-          <w:rFonts w:ascii="Consolas" w:eastAsia="Times New Roman" w:hAnsi="Consolas" w:cs="Consolas"/>
-          <w:color w:val="263238"/>
-          <w:sz w:val="20"/>
-          <w:szCs w:val="20"/>
-        </w:rPr>
-        <w:t>i</w:t>
-      </w:r>
-      <w:proofErr w:type="spellEnd"/>
-      <w:r>
-        <w:rPr>
-          <w:rFonts w:ascii="Consolas" w:eastAsia="Times New Roman" w:hAnsi="Consolas" w:cs="Consolas"/>
-          <w:color w:val="263238"/>
-          <w:sz w:val="20"/>
-          <w:szCs w:val="20"/>
-        </w:rPr>
-        <w:t>]</w:t>
-      </w:r>
-    </w:p>
-    <w:p>
-      <w:pPr>
-        <w:shd w:val="clear" w:color="auto" w:fill="F7F9FA"/>
-        <w:tabs>
-          <w:tab w:val="left" w:pos="916"/>
-          <w:tab w:val="left" w:pos="1832"/>
-          <w:tab w:val="left" w:pos="2748"/>
-          <w:tab w:val="left" w:pos="3664"/>
-          <w:tab w:val="left" w:pos="4580"/>
-          <w:tab w:val="left" w:pos="5496"/>
-          <w:tab w:val="left" w:pos="6412"/>
-          <w:tab w:val="left" w:pos="7328"/>
-          <w:tab w:val="left" w:pos="8244"/>
-          <w:tab w:val="left" w:pos="9160"/>
-          <w:tab w:val="left" w:pos="10076"/>
-          <w:tab w:val="left" w:pos="10992"/>
-          <w:tab w:val="left" w:pos="11908"/>
-          <w:tab w:val="left" w:pos="12824"/>
-          <w:tab w:val="left" w:pos="13740"/>
-          <w:tab w:val="left" w:pos="14656"/>
-        </w:tabs>
-        <w:spacing w:after="240"/>
-        <w:rPr>
-          <w:rFonts w:ascii="Consolas" w:eastAsia="Times New Roman" w:hAnsi="Consolas" w:cs="Consolas"/>
-          <w:color w:val="263238"/>
-          <w:sz w:val="20"/>
-          <w:szCs w:val="20"/>
-        </w:rPr>
-      </w:pPr>
-      <w:r>
-        <w:rPr>
-          <w:rFonts w:ascii="Consolas" w:eastAsia="Times New Roman" w:hAnsi="Consolas" w:cs="Consolas"/>
-          <w:color w:val="263238"/>
-          <w:sz w:val="20"/>
-          <w:szCs w:val="20"/>
-        </w:rPr>
-        <w:t xml:space="preserve">            </w:t>
-      </w:r>
-      <w:proofErr w:type="spellStart"/>
-      <w:proofErr w:type="gramStart"/>
-      <w:r>
-        <w:rPr>
-          <w:rFonts w:ascii="Consolas" w:eastAsia="Times New Roman" w:hAnsi="Consolas" w:cs="Consolas"/>
-          <w:color w:val="263238"/>
-          <w:sz w:val="20"/>
-          <w:szCs w:val="20"/>
-        </w:rPr>
-        <w:t>result.append</w:t>
-      </w:r>
-      <w:proofErr w:type="spellEnd"/>
-      <w:proofErr w:type="gramEnd"/>
-      <w:r>
-        <w:rPr>
-          <w:rFonts w:ascii="Consolas" w:eastAsia="Times New Roman" w:hAnsi="Consolas" w:cs="Consolas"/>
-          <w:color w:val="263238"/>
-          <w:sz w:val="20"/>
-          <w:szCs w:val="20"/>
-        </w:rPr>
-        <w:t>(row)</w:t>
-      </w:r>
-    </w:p>
-    <w:p>
-      <w:pPr>
-        <w:shd w:val="clear" w:color="auto" w:fill="F7F9FA"/>
-        <w:tabs>
-          <w:tab w:val="left" w:pos="916"/>
-          <w:tab w:val="left" w:pos="1832"/>
-          <w:tab w:val="left" w:pos="2748"/>
-          <w:tab w:val="left" w:pos="3664"/>
-          <w:tab w:val="left" w:pos="4580"/>
-          <w:tab w:val="left" w:pos="5496"/>
-          <w:tab w:val="left" w:pos="6412"/>
-          <w:tab w:val="left" w:pos="7328"/>
-          <w:tab w:val="left" w:pos="8244"/>
-          <w:tab w:val="left" w:pos="9160"/>
-          <w:tab w:val="left" w:pos="10076"/>
-          <w:tab w:val="left" w:pos="10992"/>
-          <w:tab w:val="left" w:pos="11908"/>
-          <w:tab w:val="left" w:pos="12824"/>
-          <w:tab w:val="left" w:pos="13740"/>
-          <w:tab w:val="left" w:pos="14656"/>
-        </w:tabs>
-        <w:spacing w:after="240"/>
-        <w:rPr>
-          <w:rFonts w:ascii="Consolas" w:eastAsia="Times New Roman" w:hAnsi="Consolas" w:cs="Consolas"/>
-          <w:color w:val="263238"/>
-          <w:sz w:val="20"/>
-          <w:szCs w:val="20"/>
-        </w:rPr>
-      </w:pPr>
-    </w:p>
-    <w:p>
-      <w:pPr>
-        <w:shd w:val="clear" w:color="auto" w:fill="F7F9FA"/>
-        <w:tabs>
-          <w:tab w:val="left" w:pos="916"/>
-          <w:tab w:val="left" w:pos="1832"/>
-          <w:tab w:val="left" w:pos="2748"/>
-          <w:tab w:val="left" w:pos="3664"/>
-          <w:tab w:val="left" w:pos="4580"/>
-          <w:tab w:val="left" w:pos="5496"/>
-          <w:tab w:val="left" w:pos="6412"/>
-          <w:tab w:val="left" w:pos="7328"/>
-          <w:tab w:val="left" w:pos="8244"/>
-          <w:tab w:val="left" w:pos="9160"/>
-          <w:tab w:val="left" w:pos="10076"/>
-          <w:tab w:val="left" w:pos="10992"/>
-          <w:tab w:val="left" w:pos="11908"/>
-          <w:tab w:val="left" w:pos="12824"/>
-          <w:tab w:val="left" w:pos="13740"/>
-          <w:tab w:val="left" w:pos="14656"/>
-        </w:tabs>
-        <w:spacing w:after="240"/>
-        <w:rPr>
-          <w:rFonts w:ascii="Consolas" w:eastAsia="Times New Roman" w:hAnsi="Consolas" w:cs="Consolas"/>
-          <w:color w:val="263238"/>
-          <w:sz w:val="20"/>
-          <w:szCs w:val="20"/>
-        </w:rPr>
-      </w:pPr>
-      <w:r>
-        <w:rPr>
-          <w:rFonts w:ascii="Consolas" w:eastAsia="Times New Roman" w:hAnsi="Consolas" w:cs="Consolas"/>
-          <w:color w:val="263238"/>
-          <w:sz w:val="20"/>
-          <w:szCs w:val="20"/>
-        </w:rPr>
-        <w:t xml:space="preserve">        </w:t>
-      </w:r>
-      <w:r>
-        <w:rPr>
-          <w:rFonts w:ascii="Consolas" w:eastAsia="Times New Roman" w:hAnsi="Consolas" w:cs="Consolas"/>
-          <w:color w:val="AA0D91"/>
-          <w:sz w:val="20"/>
-          <w:szCs w:val="20"/>
-        </w:rPr>
-        <w:t>return</w:t>
-      </w:r>
-      <w:r>
-        <w:rPr>
-          <w:rFonts w:ascii="Consolas" w:eastAsia="Times New Roman" w:hAnsi="Consolas" w:cs="Consolas"/>
-          <w:color w:val="263238"/>
-          <w:sz w:val="20"/>
-          <w:szCs w:val="20"/>
-        </w:rPr>
-        <w:t xml:space="preserve"> result</w:t>
+    </w:p>
+    <w:p>
+      <w:r>
+        <w:t xml:space="preserve">        result = []</w:t>
+      </w:r>
+    </w:p>
+    <w:p>
+      <w:r>
+        <w:t xml:space="preserve">        n = len(A[0])</w:t>
+      </w:r>
+    </w:p>
+    <w:p>
+      <w:r>
+        <w:t xml:space="preserve">        for row in A:</w:t>
+      </w:r>
+    </w:p>
+    <w:p>
+      <w:r>
+        <w:t xml:space="preserve">            row = row[::-1]</w:t>
+      </w:r>
+    </w:p>
+    <w:p>
+      <w:r>
+        <w:t xml:space="preserve">            for i in range(n):</w:t>
+      </w:r>
+    </w:p>
+    <w:p>
+      <w:r>
+        <w:t xml:space="preserve">                row[i] = 1 - row[i]</w:t>
+      </w:r>
+    </w:p>
+    <w:p>
+      <w:r>
+        <w:t xml:space="preserve">            result.append(row)</w:t>
       </w:r>
     </w:p>
     <w:p/>
+    <w:p>
+      <w:r>
+        <w:t xml:space="preserve">        return result</w:t>
+      </w:r>
+    </w:p>
     <w:sectPr>
       <w:pgSz w:w="12240" w:h="15840"/>
       <w:pgMar w:top="1440" w:right="1440" w:bottom="1440" w:left="1440" w:header="720" w:footer="720" w:gutter="0"/>
